--- a/tests/org.obeonetwork.m2doc.html.tests/resources/m2DocHtmlServices/bug499/bug499-expected-generation.docx
+++ b/tests/org.obeonetwork.m2doc.html.tests/resources/m2DocHtmlServices/bug499/bug499-expected-generation.docx
@@ -100,10 +100,6 @@
       </w:r>
       <w:r>
         <w:t>Other line:</w:t>
-      </w:r>
-      <w:r>
-        <w:t/>
-        <w:br/>
       </w:r>
     </w:p>
     <w:p>
